--- a/Kalendarny_plan_dlya_distsipliny_OPRIS.docx
+++ b/Kalendarny_plan_dlya_distsipliny_OPRIS.docx
@@ -510,12 +510,6 @@
               </w:rPr>
               <w:t>02.10-09.10</w:t>
             </w:r>
-            <w:r>
-              <w:rPr>
-                <w:rFonts w:ascii="Times New Roman" w:hAnsi="Times New Roman"/>
-              </w:rPr>
-              <w:t>(?)</w:t>
-            </w:r>
           </w:p>
         </w:tc>
         <w:tc>
@@ -1480,147 +1474,7 @@
                 <w:sz w:val="24"/>
                 <w:szCs w:val="24"/>
               </w:rPr>
-              <w:t>Студент может просмотреть свой рейтинг в группе.</w:t>
-            </w:r>
-          </w:p>
-        </w:tc>
-        <w:tc>
-          <w:tcPr>
-            <w:tcW w:w="3190" w:type="dxa"/>
-          </w:tcPr>
-          <w:p>
-            <w:pPr>
-              <w:spacing w:after="0" w:line="240" w:lineRule="auto"/>
-              <w:jc w:val="center"/>
-              <w:rPr>
-                <w:rFonts w:ascii="Times New Roman" w:hAnsi="Times New Roman"/>
-              </w:rPr>
-            </w:pPr>
-            <w:r>
-              <w:rPr>
-                <w:rFonts w:ascii="Times New Roman" w:hAnsi="Times New Roman"/>
-              </w:rPr>
-              <w:t>30.10-06.11</w:t>
-            </w:r>
-          </w:p>
-        </w:tc>
-        <w:tc>
-          <w:tcPr>
-            <w:tcW w:w="3191" w:type="dxa"/>
-          </w:tcPr>
-          <w:p>
-            <w:pPr>
-              <w:spacing w:after="0" w:line="240" w:lineRule="auto"/>
-              <w:jc w:val="center"/>
-              <w:rPr>
-                <w:rFonts w:ascii="Times New Roman" w:hAnsi="Times New Roman"/>
-                <w:sz w:val="24"/>
-                <w:szCs w:val="24"/>
-              </w:rPr>
-            </w:pPr>
-            <w:r>
-              <w:rPr>
-                <w:rFonts w:ascii="Times New Roman" w:hAnsi="Times New Roman"/>
-                <w:sz w:val="24"/>
-                <w:szCs w:val="24"/>
-              </w:rPr>
-              <w:t>Соколов А.</w:t>
-            </w:r>
-          </w:p>
-        </w:tc>
-      </w:tr>
-      <w:tr>
-        <w:tc>
-          <w:tcPr>
-            <w:tcW w:w="3190" w:type="dxa"/>
-          </w:tcPr>
-          <w:p>
-            <w:pPr>
-              <w:spacing w:after="0" w:line="240" w:lineRule="auto"/>
-              <w:jc w:val="center"/>
-              <w:rPr>
-                <w:rFonts w:ascii="Times New Roman" w:hAnsi="Times New Roman"/>
-                <w:sz w:val="24"/>
-                <w:szCs w:val="24"/>
-              </w:rPr>
-            </w:pPr>
-            <w:r>
-              <w:rPr>
-                <w:rFonts w:ascii="Times New Roman" w:hAnsi="Times New Roman"/>
-                <w:sz w:val="24"/>
-                <w:szCs w:val="24"/>
-              </w:rPr>
               <w:t>Студент может узнать свои оценки.</w:t>
-            </w:r>
-          </w:p>
-        </w:tc>
-        <w:tc>
-          <w:tcPr>
-            <w:tcW w:w="3190" w:type="dxa"/>
-          </w:tcPr>
-          <w:p>
-            <w:pPr>
-              <w:spacing w:after="0" w:line="240" w:lineRule="auto"/>
-              <w:jc w:val="center"/>
-              <w:rPr>
-                <w:rFonts w:ascii="Times New Roman" w:hAnsi="Times New Roman"/>
-              </w:rPr>
-            </w:pPr>
-            <w:r>
-              <w:rPr>
-                <w:rFonts w:ascii="Times New Roman" w:hAnsi="Times New Roman"/>
-              </w:rPr>
-              <w:t>30.10-06.11</w:t>
-            </w:r>
-          </w:p>
-        </w:tc>
-        <w:tc>
-          <w:tcPr>
-            <w:tcW w:w="3191" w:type="dxa"/>
-          </w:tcPr>
-          <w:p>
-            <w:pPr>
-              <w:spacing w:after="0" w:line="240" w:lineRule="auto"/>
-              <w:jc w:val="center"/>
-              <w:rPr>
-                <w:rFonts w:ascii="Times New Roman" w:hAnsi="Times New Roman"/>
-                <w:sz w:val="24"/>
-                <w:szCs w:val="24"/>
-              </w:rPr>
-            </w:pPr>
-            <w:r>
-              <w:rPr>
-                <w:rFonts w:ascii="Times New Roman" w:hAnsi="Times New Roman"/>
-                <w:sz w:val="24"/>
-                <w:szCs w:val="24"/>
-              </w:rPr>
-              <w:t>Соколов А.</w:t>
-            </w:r>
-          </w:p>
-        </w:tc>
-      </w:tr>
-      <w:tr>
-        <w:tc>
-          <w:tcPr>
-            <w:tcW w:w="3190" w:type="dxa"/>
-          </w:tcPr>
-          <w:p>
-            <w:pPr>
-              <w:spacing w:after="0" w:line="240" w:lineRule="auto"/>
-              <w:jc w:val="center"/>
-              <w:rPr>
-                <w:rFonts w:ascii="Times New Roman" w:hAnsi="Times New Roman"/>
-                <w:sz w:val="24"/>
-                <w:szCs w:val="24"/>
-              </w:rPr>
-            </w:pPr>
-            <w:r>
-              <w:rPr>
-                <w:rFonts w:ascii="Times New Roman" w:hAnsi="Times New Roman"/>
-                <w:sz w:val="24"/>
-                <w:szCs w:val="24"/>
-              </w:rPr>
-              <w:t>Усовершенствовать поиск раздела в дереве.</w:t>
             </w:r>
           </w:p>
         </w:tc>
@@ -1889,200 +1743,6 @@
           </w:p>
         </w:tc>
       </w:tr>
-      <w:tr>
-        <w:tc>
-          <w:tcPr>
-            <w:tcW w:w="3285" w:type="dxa"/>
-          </w:tcPr>
-          <w:p>
-            <w:pPr>
-              <w:spacing w:after="0" w:line="240" w:lineRule="auto"/>
-              <w:jc w:val="center"/>
-              <w:rPr>
-                <w:rFonts w:ascii="Times New Roman" w:hAnsi="Times New Roman"/>
-                <w:sz w:val="24"/>
-                <w:szCs w:val="24"/>
-              </w:rPr>
-            </w:pPr>
-            <w:r>
-              <w:rPr>
-                <w:rFonts w:ascii="Times New Roman" w:hAnsi="Times New Roman"/>
-                <w:sz w:val="24"/>
-                <w:szCs w:val="24"/>
-              </w:rPr>
-              <w:t>Реализовать возможность изменять учебные материалы прямо из системы.</w:t>
-            </w:r>
-          </w:p>
-        </w:tc>
-        <w:tc>
-          <w:tcPr>
-            <w:tcW w:w="3143" w:type="dxa"/>
-          </w:tcPr>
-          <w:p>
-            <w:pPr>
-              <w:spacing w:after="0" w:line="240" w:lineRule="auto"/>
-              <w:jc w:val="center"/>
-            </w:pPr>
-            <w:r>
-              <w:t>16.10-20.10</w:t>
-            </w:r>
-          </w:p>
-        </w:tc>
-        <w:tc>
-          <w:tcPr>
-            <w:tcW w:w="3143" w:type="dxa"/>
-          </w:tcPr>
-          <w:p>
-            <w:pPr>
-              <w:spacing w:after="0" w:line="240" w:lineRule="auto"/>
-              <w:jc w:val="center"/>
-              <w:rPr>
-                <w:rFonts w:ascii="Times New Roman" w:hAnsi="Times New Roman"/>
-                <w:sz w:val="24"/>
-                <w:szCs w:val="24"/>
-              </w:rPr>
-            </w:pPr>
-            <w:r>
-              <w:rPr>
-                <w:rFonts w:ascii="Times New Roman" w:hAnsi="Times New Roman"/>
-                <w:sz w:val="24"/>
-                <w:szCs w:val="24"/>
-              </w:rPr>
-              <w:t>Гришин А.</w:t>
-            </w:r>
-          </w:p>
-        </w:tc>
-      </w:tr>
-      <w:tr>
-        <w:tc>
-          <w:tcPr>
-            <w:tcW w:w="3285" w:type="dxa"/>
-          </w:tcPr>
-          <w:p>
-            <w:pPr>
-              <w:spacing w:after="0" w:line="240" w:lineRule="auto"/>
-              <w:jc w:val="center"/>
-              <w:rPr>
-                <w:rFonts w:ascii="Times New Roman" w:hAnsi="Times New Roman"/>
-                <w:sz w:val="24"/>
-                <w:szCs w:val="24"/>
-              </w:rPr>
-            </w:pPr>
-            <w:r>
-              <w:rPr>
-                <w:rFonts w:ascii="Times New Roman" w:hAnsi="Times New Roman"/>
-                <w:sz w:val="24"/>
-                <w:szCs w:val="24"/>
-              </w:rPr>
-              <w:t>Реализовать систему контроля и выставления оценок, рейтинг студентов</w:t>
-            </w:r>
-          </w:p>
-        </w:tc>
-        <w:tc>
-          <w:tcPr>
-            <w:tcW w:w="3143" w:type="dxa"/>
-          </w:tcPr>
-          <w:p>
-            <w:pPr>
-              <w:spacing w:after="0" w:line="240" w:lineRule="auto"/>
-              <w:jc w:val="center"/>
-            </w:pPr>
-            <w:r>
-              <w:t>20.10-25.10</w:t>
-            </w:r>
-          </w:p>
-        </w:tc>
-        <w:tc>
-          <w:tcPr>
-            <w:tcW w:w="3143" w:type="dxa"/>
-          </w:tcPr>
-          <w:p>
-            <w:pPr>
-              <w:spacing w:after="0" w:line="240" w:lineRule="auto"/>
-              <w:jc w:val="center"/>
-              <w:rPr>
-                <w:rFonts w:ascii="Times New Roman" w:hAnsi="Times New Roman"/>
-                <w:sz w:val="24"/>
-                <w:szCs w:val="24"/>
-              </w:rPr>
-            </w:pPr>
-            <w:r>
-              <w:rPr>
-                <w:rFonts w:ascii="Times New Roman" w:hAnsi="Times New Roman"/>
-                <w:sz w:val="24"/>
-                <w:szCs w:val="24"/>
-              </w:rPr>
-              <w:t>Гришин А.</w:t>
-            </w:r>
-          </w:p>
-        </w:tc>
-      </w:tr>
-      <w:tr>
-        <w:tc>
-          <w:tcPr>
-            <w:tcW w:w="3285" w:type="dxa"/>
-          </w:tcPr>
-          <w:p>
-            <w:pPr>
-              <w:spacing w:after="0" w:line="240" w:lineRule="auto"/>
-              <w:jc w:val="center"/>
-              <w:rPr>
-                <w:rFonts w:ascii="Times New Roman" w:hAnsi="Times New Roman"/>
-                <w:sz w:val="24"/>
-                <w:szCs w:val="24"/>
-              </w:rPr>
-            </w:pPr>
-            <w:r>
-              <w:rPr>
-                <w:rFonts w:ascii="Times New Roman" w:hAnsi="Times New Roman"/>
-                <w:sz w:val="24"/>
-                <w:szCs w:val="24"/>
-              </w:rPr>
-              <w:t>Реализовать редактирование литературы прямо в приложении</w:t>
-            </w:r>
-          </w:p>
-        </w:tc>
-        <w:tc>
-          <w:tcPr>
-            <w:tcW w:w="3143" w:type="dxa"/>
-          </w:tcPr>
-          <w:p>
-            <w:pPr>
-              <w:spacing w:after="0" w:line="240" w:lineRule="auto"/>
-              <w:jc w:val="center"/>
-            </w:pPr>
-            <w:r>
-              <w:t>25.10-30.10</w:t>
-            </w:r>
-          </w:p>
-        </w:tc>
-        <w:tc>
-          <w:tcPr>
-            <w:tcW w:w="3143" w:type="dxa"/>
-          </w:tcPr>
-          <w:p>
-            <w:pPr>
-              <w:spacing w:after="0" w:line="240" w:lineRule="auto"/>
-              <w:jc w:val="center"/>
-              <w:rPr>
-                <w:rFonts w:ascii="Times New Roman" w:hAnsi="Times New Roman"/>
-                <w:sz w:val="24"/>
-                <w:szCs w:val="24"/>
-              </w:rPr>
-            </w:pPr>
-            <w:r>
-              <w:rPr>
-                <w:rFonts w:ascii="Times New Roman" w:hAnsi="Times New Roman"/>
-                <w:sz w:val="24"/>
-                <w:szCs w:val="24"/>
-              </w:rPr>
-              <w:t>Гришин А.</w:t>
-            </w:r>
-            <w:bookmarkStart w:id="0" w:name="_GoBack"/>
-            <w:bookmarkEnd w:id="0"/>
-          </w:p>
-        </w:tc>
-      </w:tr>
     </w:tbl>
     <w:p>
       <w:pPr>
@@ -2290,7 +1950,39 @@
                 <w:sz w:val="24"/>
                 <w:szCs w:val="24"/>
               </w:rPr>
-              <w:t>06.11-13.11</w:t>
+              <w:t>16.10</w:t>
+            </w:r>
+            <w:r>
+              <w:rPr>
+                <w:rFonts w:ascii="Times New Roman" w:hAnsi="Times New Roman"/>
+                <w:sz w:val="24"/>
+                <w:szCs w:val="24"/>
+              </w:rPr>
+              <w:t>-</w:t>
+            </w:r>
+            <w:r>
+              <w:rPr>
+                <w:rFonts w:ascii="Times New Roman" w:hAnsi="Times New Roman"/>
+                <w:sz w:val="24"/>
+                <w:szCs w:val="24"/>
+              </w:rPr>
+              <w:t>24</w:t>
+            </w:r>
+            <w:r>
+              <w:rPr>
+                <w:rFonts w:ascii="Times New Roman" w:hAnsi="Times New Roman"/>
+                <w:sz w:val="24"/>
+                <w:szCs w:val="24"/>
+              </w:rPr>
+              <w:t>.1</w:t>
+            </w:r>
+            <w:r>
+              <w:rPr>
+                <w:rFonts w:ascii="Times New Roman" w:hAnsi="Times New Roman"/>
+                <w:sz w:val="24"/>
+                <w:szCs w:val="24"/>
+              </w:rPr>
+              <w:t>0</w:t>
             </w:r>
           </w:p>
         </w:tc>
@@ -2302,9 +1994,28 @@
             <w:pPr>
               <w:spacing w:after="0" w:line="240" w:lineRule="auto"/>
               <w:jc w:val="center"/>
-            </w:pPr>
-            <w:r>
+              <w:rPr>
+                <w:rFonts w:ascii="Times New Roman" w:hAnsi="Times New Roman"/>
+              </w:rPr>
+            </w:pPr>
+            <w:r>
+              <w:rPr>
+                <w:rFonts w:ascii="Times New Roman" w:hAnsi="Times New Roman"/>
+              </w:rPr>
               <w:t>Гришин</w:t>
+            </w:r>
+            <w:r>
+              <w:rPr>
+                <w:rFonts w:ascii="Times New Roman" w:hAnsi="Times New Roman"/>
+                <w:lang w:val="en-US"/>
+              </w:rPr>
+              <w:t xml:space="preserve"> </w:t>
+            </w:r>
+            <w:r>
+              <w:rPr>
+                <w:rFonts w:ascii="Times New Roman" w:hAnsi="Times New Roman"/>
+              </w:rPr>
+              <w:t>А.</w:t>
             </w:r>
           </w:p>
         </w:tc>
@@ -2496,7 +2207,25 @@
               <w:rPr>
                 <w:rFonts w:ascii="Times New Roman" w:hAnsi="Times New Roman"/>
               </w:rPr>
-              <w:t>13.11-20.11</w:t>
+              <w:t>24.10</w:t>
+            </w:r>
+            <w:r>
+              <w:rPr>
+                <w:rFonts w:ascii="Times New Roman" w:hAnsi="Times New Roman"/>
+              </w:rPr>
+              <w:t>-</w:t>
+            </w:r>
+            <w:r>
+              <w:rPr>
+                <w:rFonts w:ascii="Times New Roman" w:hAnsi="Times New Roman"/>
+              </w:rPr>
+              <w:t>03</w:t>
+            </w:r>
+            <w:r>
+              <w:rPr>
+                <w:rFonts w:ascii="Times New Roman" w:hAnsi="Times New Roman"/>
+              </w:rPr>
+              <w:t>.11</w:t>
             </w:r>
           </w:p>
         </w:tc>
@@ -2520,7 +2249,7 @@
                 <w:sz w:val="24"/>
                 <w:szCs w:val="24"/>
               </w:rPr>
-              <w:t>Соколов А.</w:t>
+              <w:t>Гришин А.</w:t>
             </w:r>
           </w:p>
         </w:tc>
@@ -2562,37 +2291,45 @@
                 <w:sz w:val="24"/>
                 <w:szCs w:val="24"/>
               </w:rPr>
-              <w:t xml:space="preserve">форм в </w:t>
-            </w:r>
-            <w:r>
-              <w:rPr>
-                <w:rFonts w:ascii="Times New Roman" w:hAnsi="Times New Roman"/>
-                <w:sz w:val="24"/>
-                <w:szCs w:val="24"/>
-              </w:rPr>
-              <w:lastRenderedPageBreak/>
-              <w:t>режиме «Преподаватель».</w:t>
-            </w:r>
-          </w:p>
-        </w:tc>
-        <w:tc>
-          <w:tcPr>
-            <w:tcW w:w="3190" w:type="dxa"/>
-          </w:tcPr>
-          <w:p>
-            <w:pPr>
-              <w:spacing w:after="0" w:line="240" w:lineRule="auto"/>
-              <w:jc w:val="center"/>
-              <w:rPr>
-                <w:rFonts w:ascii="Times New Roman" w:hAnsi="Times New Roman"/>
-              </w:rPr>
-            </w:pPr>
-            <w:r>
-              <w:rPr>
-                <w:rFonts w:ascii="Times New Roman" w:hAnsi="Times New Roman"/>
-              </w:rPr>
-              <w:lastRenderedPageBreak/>
-              <w:t>13.11-20.11</w:t>
+              <w:t>форм в режиме «Преподаватель».</w:t>
+            </w:r>
+          </w:p>
+        </w:tc>
+        <w:tc>
+          <w:tcPr>
+            <w:tcW w:w="3190" w:type="dxa"/>
+          </w:tcPr>
+          <w:p>
+            <w:pPr>
+              <w:spacing w:after="0" w:line="240" w:lineRule="auto"/>
+              <w:jc w:val="center"/>
+              <w:rPr>
+                <w:rFonts w:ascii="Times New Roman" w:hAnsi="Times New Roman"/>
+              </w:rPr>
+            </w:pPr>
+            <w:r>
+              <w:rPr>
+                <w:rFonts w:ascii="Times New Roman" w:hAnsi="Times New Roman"/>
+              </w:rPr>
+              <w:t>03</w:t>
+            </w:r>
+            <w:r>
+              <w:rPr>
+                <w:rFonts w:ascii="Times New Roman" w:hAnsi="Times New Roman"/>
+              </w:rPr>
+              <w:t>.11-</w:t>
+            </w:r>
+            <w:r>
+              <w:rPr>
+                <w:rFonts w:ascii="Times New Roman" w:hAnsi="Times New Roman"/>
+              </w:rPr>
+              <w:t>10</w:t>
+            </w:r>
+            <w:r>
+              <w:rPr>
+                <w:rFonts w:ascii="Times New Roman" w:hAnsi="Times New Roman"/>
+              </w:rPr>
+              <w:t>.11</w:t>
             </w:r>
           </w:p>
         </w:tc>
@@ -2966,27 +2703,49 @@
                 <w:sz w:val="24"/>
                 <w:szCs w:val="24"/>
               </w:rPr>
-              <w:t>Разработать структуру, хранения тестов для программ в БД.</w:t>
-            </w:r>
-          </w:p>
-        </w:tc>
-        <w:tc>
-          <w:tcPr>
-            <w:tcW w:w="3190" w:type="dxa"/>
-          </w:tcPr>
-          <w:p>
-            <w:pPr>
-              <w:spacing w:after="0" w:line="240" w:lineRule="auto"/>
-              <w:jc w:val="center"/>
-              <w:rPr>
-                <w:rFonts w:ascii="Times New Roman" w:hAnsi="Times New Roman"/>
-              </w:rPr>
-            </w:pPr>
-            <w:r>
-              <w:rPr>
-                <w:rFonts w:ascii="Times New Roman" w:hAnsi="Times New Roman"/>
-              </w:rPr>
-              <w:t>04.12-08.12</w:t>
+              <w:t xml:space="preserve">Разработать структуру, </w:t>
+            </w:r>
+            <w:r>
+              <w:rPr>
+                <w:rFonts w:ascii="Times New Roman" w:hAnsi="Times New Roman"/>
+                <w:sz w:val="24"/>
+                <w:szCs w:val="24"/>
+              </w:rPr>
+              <w:lastRenderedPageBreak/>
+              <w:t>хранения тестов для программ в БД.</w:t>
+            </w:r>
+          </w:p>
+        </w:tc>
+        <w:tc>
+          <w:tcPr>
+            <w:tcW w:w="3190" w:type="dxa"/>
+          </w:tcPr>
+          <w:p>
+            <w:pPr>
+              <w:spacing w:after="0" w:line="240" w:lineRule="auto"/>
+              <w:jc w:val="center"/>
+              <w:rPr>
+                <w:rFonts w:ascii="Times New Roman" w:hAnsi="Times New Roman"/>
+              </w:rPr>
+            </w:pPr>
+            <w:r>
+              <w:rPr>
+                <w:rFonts w:ascii="Times New Roman" w:hAnsi="Times New Roman"/>
+              </w:rPr>
+              <w:lastRenderedPageBreak/>
+              <w:t>04.12-</w:t>
+            </w:r>
+            <w:r>
+              <w:rPr>
+                <w:rFonts w:ascii="Times New Roman" w:hAnsi="Times New Roman"/>
+              </w:rPr>
+              <w:t>11</w:t>
+            </w:r>
+            <w:r>
+              <w:rPr>
+                <w:rFonts w:ascii="Times New Roman" w:hAnsi="Times New Roman"/>
+              </w:rPr>
+              <w:t>.12</w:t>
             </w:r>
           </w:p>
         </w:tc>
@@ -3036,6 +2795,7 @@
                 <w:sz w:val="24"/>
                 <w:szCs w:val="24"/>
               </w:rPr>
+              <w:lastRenderedPageBreak/>
               <w:t xml:space="preserve">Реализовать взаимодействие, учитывая </w:t>
             </w:r>
             <w:proofErr w:type="spellStart"/>
